--- a/Azure/Module 1/Module-1-–-Assignment-4-Solution.docx
+++ b/Azure/Module 1/Module-1-–-Assignment-4-Solution.docx
@@ -18,6 +18,15 @@
         </w:rPr>
         <w:t>Azure CLI:</w:t>
       </w:r>
+    </w:p>
+    <w:p>
+      <w:pPr>
+        <w:rPr>
+          <w:b/>
+          <w:bCs/>
+          <w:lang w:val="en-IN"/>
+        </w:rPr>
+      </w:pPr>
     </w:p>
     <w:p>
       <w:pPr>
@@ -157,7 +166,25 @@
           <w:bCs/>
           <w:lang w:val="en-IN"/>
         </w:rPr>
-        <w:t>Get-AzResourceGroup | Where-Object { $_.Location -eq "westus" } | ForEach-Object { Remove-AzResourceGroup -Name $_.ResourceGroupName -Force -AsJob }</w:t>
+        <w:t xml:space="preserve">Get-AzResourceGroup | Where-Object </w:t>
+      </w:r>
+      <w:proofErr w:type="gramStart"/>
+      <w:r>
+        <w:rPr>
+          <w:b/>
+          <w:bCs/>
+          <w:lang w:val="en-IN"/>
+        </w:rPr>
+        <w:t>{ $</w:t>
+      </w:r>
+      <w:proofErr w:type="gramEnd"/>
+      <w:r>
+        <w:rPr>
+          <w:b/>
+          <w:bCs/>
+          <w:lang w:val="en-IN"/>
+        </w:rPr>
+        <w:t>_.Location -eq "westus" } | ForEach-Object { Remove-AzResourceGroup -Name $_.ResourceGroupName -Force -AsJob }</w:t>
       </w:r>
     </w:p>
     <w:p>
@@ -183,6 +210,7 @@
         <w:rPr>
           <w:b/>
           <w:bCs/>
+          <w:noProof/>
           <w:lang w:val="en-IN"/>
         </w:rPr>
         <w:drawing>
@@ -245,6 +273,7 @@
         <w:rPr>
           <w:b/>
           <w:bCs/>
+          <w:noProof/>
           <w:lang w:val="en-IN"/>
         </w:rPr>
         <w:drawing>
@@ -1404,6 +1433,7 @@
   <w:style w:type="character" w:default="1" w:styleId="DefaultParagraphFont">
     <w:name w:val="Default Paragraph Font"/>
     <w:uiPriority w:val="1"/>
+    <w:semiHidden/>
     <w:unhideWhenUsed/>
   </w:style>
   <w:style w:type="table" w:default="1" w:styleId="TableNormal">
